--- a/doc/Материалы/Преддипломная практика/Schedule.docx
+++ b/doc/Материалы/Преддипломная практика/Schedule.docx
@@ -430,6 +430,7 @@
               <w:ind w:left="0" w:firstLine="0"/>
               <w:rPr>
                 <w:rFonts w:ascii="Times New Roman" w:hAnsi="Times New Roman"/>
+                <w:sz w:val="28"/>
               </w:rPr>
             </w:pPr>
           </w:p>
@@ -445,11 +446,13 @@
               <w:ind w:left="0"/>
               <w:rPr>
                 <w:rFonts w:ascii="Times New Roman" w:hAnsi="Times New Roman"/>
+                <w:sz w:val="28"/>
               </w:rPr>
             </w:pPr>
             <w:r>
               <w:rPr>
                 <w:rFonts w:ascii="Times New Roman" w:hAnsi="Times New Roman"/>
+                <w:sz w:val="28"/>
               </w:rPr>
               <w:t>08.02.2019</w:t>
             </w:r>
@@ -464,11 +467,13 @@
               <w:spacing w:after="0" w:line="240" w:lineRule="auto"/>
               <w:rPr>
                 <w:rFonts w:ascii="Times New Roman" w:hAnsi="Times New Roman"/>
+                <w:sz w:val="28"/>
               </w:rPr>
             </w:pPr>
             <w:r>
               <w:rPr>
                 <w:rFonts w:ascii="Times New Roman" w:hAnsi="Times New Roman"/>
+                <w:sz w:val="28"/>
               </w:rPr>
               <w:t>Произведен обзор научной литературы и существующих решений интернета вещей и цифровых двойников</w:t>
             </w:r>
@@ -483,6 +488,7 @@
               <w:spacing w:after="0" w:line="240" w:lineRule="auto"/>
               <w:rPr>
                 <w:rFonts w:ascii="Times New Roman" w:hAnsi="Times New Roman"/>
+                <w:sz w:val="28"/>
               </w:rPr>
             </w:pPr>
           </w:p>
@@ -507,6 +513,7 @@
               <w:ind w:left="0" w:firstLine="0"/>
               <w:rPr>
                 <w:rFonts w:ascii="Times New Roman" w:hAnsi="Times New Roman"/>
+                <w:sz w:val="28"/>
               </w:rPr>
             </w:pPr>
           </w:p>
@@ -522,11 +529,13 @@
               <w:ind w:left="0"/>
               <w:rPr>
                 <w:rFonts w:ascii="Times New Roman" w:hAnsi="Times New Roman"/>
+                <w:sz w:val="28"/>
               </w:rPr>
             </w:pPr>
             <w:r>
               <w:rPr>
                 <w:rFonts w:ascii="Times New Roman" w:hAnsi="Times New Roman"/>
+                <w:sz w:val="28"/>
               </w:rPr>
               <w:t>15.02.2019</w:t>
             </w:r>
@@ -541,13 +550,24 @@
               <w:spacing w:after="0" w:line="240" w:lineRule="auto"/>
               <w:rPr>
                 <w:rFonts w:ascii="Times New Roman" w:hAnsi="Times New Roman"/>
+                <w:sz w:val="28"/>
               </w:rPr>
             </w:pPr>
             <w:r>
               <w:rPr>
                 <w:rFonts w:ascii="Times New Roman" w:hAnsi="Times New Roman"/>
-              </w:rPr>
-              <w:t>Проведен сравнительный анализ технологий, предоставляемых облачными вычислительными платформами, для создания цифровых двойников</w:t>
+                <w:sz w:val="28"/>
+              </w:rPr>
+              <w:t>Проведен сравнительный анализ технологий, предоставляемых облачными вычислительными платфо</w:t>
+            </w:r>
+            <w:bookmarkStart w:id="0" w:name="_GoBack"/>
+            <w:bookmarkEnd w:id="0"/>
+            <w:r>
+              <w:rPr>
+                <w:rFonts w:ascii="Times New Roman" w:hAnsi="Times New Roman"/>
+                <w:sz w:val="28"/>
+              </w:rPr>
+              <w:t>рмами, для создания цифровых двойников</w:t>
             </w:r>
           </w:p>
         </w:tc>
@@ -560,6 +580,7 @@
               <w:spacing w:after="0" w:line="240" w:lineRule="auto"/>
               <w:rPr>
                 <w:rFonts w:ascii="Times New Roman" w:hAnsi="Times New Roman"/>
+                <w:sz w:val="28"/>
               </w:rPr>
             </w:pPr>
           </w:p>
@@ -584,6 +605,7 @@
               <w:ind w:left="0" w:firstLine="0"/>
               <w:rPr>
                 <w:rFonts w:ascii="Times New Roman" w:hAnsi="Times New Roman"/>
+                <w:sz w:val="28"/>
               </w:rPr>
             </w:pPr>
           </w:p>
@@ -599,11 +621,13 @@
               <w:ind w:left="0"/>
               <w:rPr>
                 <w:rFonts w:ascii="Times New Roman" w:hAnsi="Times New Roman"/>
+                <w:sz w:val="28"/>
               </w:rPr>
             </w:pPr>
             <w:r>
               <w:rPr>
                 <w:rFonts w:ascii="Times New Roman" w:hAnsi="Times New Roman"/>
+                <w:sz w:val="28"/>
               </w:rPr>
               <w:t>22.02.2019</w:t>
             </w:r>
@@ -618,11 +642,13 @@
               <w:spacing w:after="0" w:line="240" w:lineRule="auto"/>
               <w:rPr>
                 <w:rFonts w:ascii="Times New Roman" w:hAnsi="Times New Roman"/>
+                <w:sz w:val="28"/>
               </w:rPr>
             </w:pPr>
             <w:r>
               <w:rPr>
                 <w:rFonts w:ascii="Times New Roman" w:hAnsi="Times New Roman"/>
+                <w:sz w:val="28"/>
               </w:rPr>
               <w:t>Реализовано приложение для обработки данных, генерируемых устройствами интернета вещей</w:t>
             </w:r>
@@ -637,6 +663,7 @@
               <w:spacing w:after="0" w:line="240" w:lineRule="auto"/>
               <w:rPr>
                 <w:rFonts w:ascii="Times New Roman" w:hAnsi="Times New Roman"/>
+                <w:sz w:val="28"/>
               </w:rPr>
             </w:pPr>
           </w:p>
@@ -661,6 +688,7 @@
               <w:ind w:left="0" w:firstLine="0"/>
               <w:rPr>
                 <w:rFonts w:ascii="Times New Roman" w:hAnsi="Times New Roman"/>
+                <w:sz w:val="28"/>
               </w:rPr>
             </w:pPr>
           </w:p>
@@ -676,11 +704,13 @@
               <w:ind w:left="0"/>
               <w:rPr>
                 <w:rFonts w:ascii="Times New Roman" w:hAnsi="Times New Roman"/>
+                <w:sz w:val="28"/>
               </w:rPr>
             </w:pPr>
             <w:r>
               <w:rPr>
                 <w:rFonts w:ascii="Times New Roman" w:hAnsi="Times New Roman"/>
+                <w:sz w:val="28"/>
               </w:rPr>
               <w:t>27.02.2019</w:t>
             </w:r>
@@ -695,16 +725,16 @@
               <w:spacing w:after="0" w:line="240" w:lineRule="auto"/>
               <w:rPr>
                 <w:rFonts w:ascii="Times New Roman" w:hAnsi="Times New Roman"/>
+                <w:sz w:val="28"/>
               </w:rPr>
             </w:pPr>
             <w:r>
               <w:rPr>
                 <w:rFonts w:ascii="Times New Roman" w:hAnsi="Times New Roman"/>
+                <w:sz w:val="28"/>
               </w:rPr>
               <w:t>Проведено тестирование реализованного приложения</w:t>
             </w:r>
-            <w:bookmarkStart w:id="0" w:name="_GoBack"/>
-            <w:bookmarkEnd w:id="0"/>
           </w:p>
         </w:tc>
         <w:tc>
@@ -716,144 +746,27 @@
               <w:spacing w:after="0" w:line="240" w:lineRule="auto"/>
               <w:rPr>
                 <w:rFonts w:ascii="Times New Roman" w:hAnsi="Times New Roman"/>
-              </w:rPr>
-            </w:pPr>
-          </w:p>
-        </w:tc>
-      </w:tr>
-      <w:tr>
-        <w:trPr>
-          <w:trHeight w:val="1389"/>
-        </w:trPr>
-        <w:tc>
-          <w:tcPr>
-            <w:tcW w:w="193" w:type="pct"/>
-          </w:tcPr>
-          <w:p>
-            <w:pPr>
-              <w:pStyle w:val="a4"/>
-              <w:numPr>
-                <w:ilvl w:val="0"/>
-                <w:numId w:val="2"/>
-              </w:numPr>
-              <w:spacing w:after="0" w:line="240" w:lineRule="auto"/>
-              <w:ind w:left="0" w:firstLine="0"/>
-              <w:rPr>
-                <w:rFonts w:ascii="Times New Roman" w:hAnsi="Times New Roman"/>
-              </w:rPr>
-            </w:pPr>
-          </w:p>
-        </w:tc>
-        <w:tc>
-          <w:tcPr>
-            <w:tcW w:w="815" w:type="pct"/>
-          </w:tcPr>
-          <w:p>
-            <w:pPr>
-              <w:pStyle w:val="a4"/>
-              <w:spacing w:after="0" w:line="240" w:lineRule="auto"/>
-              <w:ind w:left="0"/>
-              <w:rPr>
-                <w:rFonts w:ascii="Times New Roman" w:hAnsi="Times New Roman"/>
-              </w:rPr>
-            </w:pPr>
-          </w:p>
-        </w:tc>
-        <w:tc>
-          <w:tcPr>
-            <w:tcW w:w="2892" w:type="pct"/>
-          </w:tcPr>
-          <w:p>
-            <w:pPr>
-              <w:spacing w:after="0" w:line="240" w:lineRule="auto"/>
-              <w:ind w:left="71"/>
-              <w:rPr>
-                <w:rFonts w:ascii="Times New Roman" w:hAnsi="Times New Roman"/>
-              </w:rPr>
-            </w:pPr>
-          </w:p>
-        </w:tc>
-        <w:tc>
-          <w:tcPr>
-            <w:tcW w:w="1100" w:type="pct"/>
-          </w:tcPr>
-          <w:p>
-            <w:pPr>
-              <w:spacing w:after="0" w:line="240" w:lineRule="auto"/>
-              <w:rPr>
-                <w:rFonts w:ascii="Times New Roman" w:hAnsi="Times New Roman"/>
-              </w:rPr>
-            </w:pPr>
-          </w:p>
-        </w:tc>
-      </w:tr>
-      <w:tr>
-        <w:trPr>
-          <w:trHeight w:val="1558"/>
-        </w:trPr>
-        <w:tc>
-          <w:tcPr>
-            <w:tcW w:w="193" w:type="pct"/>
-          </w:tcPr>
-          <w:p>
-            <w:pPr>
-              <w:pStyle w:val="a4"/>
-              <w:numPr>
-                <w:ilvl w:val="0"/>
-                <w:numId w:val="2"/>
-              </w:numPr>
-              <w:spacing w:after="0" w:line="240" w:lineRule="auto"/>
-              <w:ind w:left="0" w:firstLine="0"/>
-              <w:rPr>
-                <w:rFonts w:ascii="Times New Roman" w:hAnsi="Times New Roman"/>
-              </w:rPr>
-            </w:pPr>
-          </w:p>
-        </w:tc>
-        <w:tc>
-          <w:tcPr>
-            <w:tcW w:w="815" w:type="pct"/>
-          </w:tcPr>
-          <w:p>
-            <w:pPr>
-              <w:pStyle w:val="a4"/>
-              <w:spacing w:after="0" w:line="240" w:lineRule="auto"/>
-              <w:ind w:left="0"/>
-              <w:rPr>
-                <w:rFonts w:ascii="Times New Roman" w:hAnsi="Times New Roman"/>
-              </w:rPr>
-            </w:pPr>
-          </w:p>
-        </w:tc>
-        <w:tc>
-          <w:tcPr>
-            <w:tcW w:w="2892" w:type="pct"/>
-          </w:tcPr>
-          <w:p>
-            <w:pPr>
-              <w:spacing w:after="0" w:line="240" w:lineRule="auto"/>
-              <w:ind w:left="71"/>
-              <w:rPr>
-                <w:rFonts w:ascii="Times New Roman" w:hAnsi="Times New Roman"/>
-              </w:rPr>
-            </w:pPr>
-          </w:p>
-        </w:tc>
-        <w:tc>
-          <w:tcPr>
-            <w:tcW w:w="1100" w:type="pct"/>
-          </w:tcPr>
-          <w:p>
-            <w:pPr>
-              <w:spacing w:after="0" w:line="240" w:lineRule="auto"/>
-              <w:rPr>
-                <w:rFonts w:ascii="Times New Roman" w:hAnsi="Times New Roman"/>
+                <w:sz w:val="28"/>
               </w:rPr>
             </w:pPr>
           </w:p>
         </w:tc>
       </w:tr>
     </w:tbl>
+    <w:p>
+      <w:pPr>
+        <w:tabs>
+          <w:tab w:val="left" w:pos="5670"/>
+          <w:tab w:val="left" w:pos="7371"/>
+          <w:tab w:val="left" w:pos="9072"/>
+        </w:tabs>
+        <w:spacing w:before="360" w:after="0" w:line="240" w:lineRule="auto"/>
+        <w:rPr>
+          <w:rFonts w:ascii="Times New Roman" w:hAnsi="Times New Roman"/>
+          <w:sz w:val="28"/>
+        </w:rPr>
+      </w:pPr>
+    </w:p>
     <w:p>
       <w:pPr>
         <w:tabs>
@@ -3578,7 +3491,7 @@
 </file>
 
 <file path=customXml/itemProps1.xml><?xml version="1.0" encoding="utf-8"?>
-<ds:datastoreItem xmlns:ds="http://schemas.openxmlformats.org/officeDocument/2006/customXml" ds:itemID="{D7382F00-2703-44A1-B573-67002EC070AB}">
+<ds:datastoreItem xmlns:ds="http://schemas.openxmlformats.org/officeDocument/2006/customXml" ds:itemID="{E9B93EA6-1F50-4239-8086-F50E050BE433}">
   <ds:schemaRefs>
     <ds:schemaRef ds:uri="http://schemas.openxmlformats.org/officeDocument/2006/bibliography"/>
   </ds:schemaRefs>
